--- a/阿里巴巴数据研发.docx
+++ b/阿里巴巴数据研发.docx
@@ -345,6 +345,8 @@
         </w:rPr>
         <w:t>如果你想接触世界领先的大数据处理与应用的技术和平台，获得大数据浪潮之巅的各类大牛的指导</w:t>
       </w:r>
+      <w:bookmarkStart w:id="0" w:name="_GoBack"/>
+      <w:bookmarkEnd w:id="0"/>
     </w:p>
     <w:p>
       <w:pPr>
@@ -709,8 +711,64 @@
         <w:t>那么成为数据研发工程师吧，这里就是你的舞台</w:t>
       </w:r>
     </w:p>
-    <w:p/>
-    <w:p/>
+    <w:p>
+      <w:pPr>
+        <w:rPr>
+          <w:b/>
+          <w:sz w:val="32"/>
+        </w:rPr>
+      </w:pPr>
+    </w:p>
+    <w:p>
+      <w:pPr>
+        <w:rPr>
+          <w:b/>
+          <w:sz w:val="32"/>
+        </w:rPr>
+      </w:pPr>
+      <w:r>
+        <w:rPr>
+          <w:rFonts w:hint="eastAsia"/>
+          <w:b/>
+          <w:sz w:val="32"/>
+        </w:rPr>
+        <w:t>面经</w:t>
+      </w:r>
+    </w:p>
+    <w:p>
+      <w:pPr>
+        <w:rPr>
+          <w:b/>
+          <w:sz w:val="32"/>
+        </w:rPr>
+      </w:pPr>
+      <w:hyperlink r:id="rId5" w:history="1">
+        <w:r>
+          <w:rPr>
+            <w:rStyle w:val="a6"/>
+            <w:b/>
+            <w:sz w:val="32"/>
+          </w:rPr>
+          <w:t>https://blog.csdn.net/xiaozhouchou/article/details/50922181</w:t>
+        </w:r>
+      </w:hyperlink>
+    </w:p>
+    <w:p>
+      <w:pPr>
+        <w:rPr>
+          <w:rFonts w:hint="eastAsia"/>
+          <w:b/>
+          <w:sz w:val="32"/>
+        </w:rPr>
+      </w:pPr>
+    </w:p>
+    <w:p>
+      <w:pPr>
+        <w:rPr>
+          <w:rFonts w:hint="eastAsia"/>
+        </w:rPr>
+      </w:pPr>
+    </w:p>
     <w:p>
       <w:pPr>
         <w:pStyle w:val="a3"/>
@@ -796,6 +854,7 @@
         <w:rPr>
           <w:rFonts w:ascii="Arial" w:hAnsi="Arial" w:cs="Arial"/>
         </w:rPr>
+        <w:lastRenderedPageBreak/>
         <w:t>MapReduce</w:t>
       </w:r>
       <w:proofErr w:type="spellEnd"/>
@@ -892,7 +951,6 @@
           <w:b/>
           <w:sz w:val="32"/>
         </w:rPr>
-        <w:lastRenderedPageBreak/>
         <w:t>基础架构</w:t>
       </w:r>
     </w:p>
@@ -1254,7 +1312,14 @@
         <w:rPr>
           <w:rFonts w:ascii="Arial" w:hAnsi="Arial" w:cs="Arial"/>
         </w:rPr>
-        <w:t>（化简）的方式，流程图如下图</w:t>
+        <w:t>（化简）的方</w:t>
+      </w:r>
+      <w:r>
+        <w:rPr>
+          <w:rFonts w:ascii="Arial" w:hAnsi="Arial" w:cs="Arial"/>
+        </w:rPr>
+        <w:lastRenderedPageBreak/>
+        <w:t>式，流程图如下图</w:t>
       </w:r>
       <w:r>
         <w:rPr>
@@ -1285,7 +1350,7 @@
             <wp:extent cx="5314950" cy="2066925"/>
             <wp:effectExtent l="0" t="0" r="0" b="9525"/>
             <wp:docPr id="8" name="图片 8" descr="http://box.kancloud.cn/2015-07-06_5599ff16c01a5.gif">
-              <a:hlinkClick xmlns:a="http://schemas.openxmlformats.org/drawingml/2006/main" r:id="rId5" tgtFrame="&quot;_blank&quot;"/>
+              <a:hlinkClick xmlns:a="http://schemas.openxmlformats.org/drawingml/2006/main" r:id="rId6" tgtFrame="&quot;_blank&quot;"/>
             </wp:docPr>
             <wp:cNvGraphicFramePr>
               <a:graphicFrameLocks xmlns:a="http://schemas.openxmlformats.org/drawingml/2006/main" noChangeAspect="1"/>
@@ -1295,14 +1360,14 @@
                 <pic:pic xmlns:pic="http://schemas.openxmlformats.org/drawingml/2006/picture">
                   <pic:nvPicPr>
                     <pic:cNvPr id="0" name="Picture 26" descr="http://box.kancloud.cn/2015-07-06_5599ff16c01a5.gif">
-                      <a:hlinkClick r:id="rId5" tgtFrame="&quot;_blank&quot;"/>
+                      <a:hlinkClick r:id="rId6" tgtFrame="&quot;_blank&quot;"/>
                     </pic:cNvPr>
                     <pic:cNvPicPr>
                       <a:picLocks noChangeAspect="1" noChangeArrowheads="1"/>
                     </pic:cNvPicPr>
                   </pic:nvPicPr>
                   <pic:blipFill>
-                    <a:blip r:embed="rId6">
+                    <a:blip r:embed="rId7">
                       <a:extLst>
                         <a:ext uri="{28A0092B-C50C-407E-A947-70E740481C1C}">
                           <a14:useLocalDpi xmlns:a14="http://schemas.microsoft.com/office/drawing/2010/main" val="0"/>
@@ -1388,7 +1453,6 @@
         <w:rPr>
           <w:rFonts w:ascii="Arial" w:hAnsi="Arial" w:cs="Arial"/>
         </w:rPr>
-        <w:lastRenderedPageBreak/>
         <w:t>MapReduce</w:t>
       </w:r>
       <w:proofErr w:type="spellEnd"/>
@@ -1547,7 +1611,7 @@
             <wp:extent cx="5314950" cy="1333500"/>
             <wp:effectExtent l="0" t="0" r="0" b="0"/>
             <wp:docPr id="7" name="图片 7" descr="http://box.kancloud.cn/2015-07-06_5599ff21ecdfd.gif">
-              <a:hlinkClick xmlns:a="http://schemas.openxmlformats.org/drawingml/2006/main" r:id="rId7" tgtFrame="&quot;_blank&quot;"/>
+              <a:hlinkClick xmlns:a="http://schemas.openxmlformats.org/drawingml/2006/main" r:id="rId8" tgtFrame="&quot;_blank&quot;"/>
             </wp:docPr>
             <wp:cNvGraphicFramePr>
               <a:graphicFrameLocks xmlns:a="http://schemas.openxmlformats.org/drawingml/2006/main" noChangeAspect="1"/>
@@ -1557,14 +1621,14 @@
                 <pic:pic xmlns:pic="http://schemas.openxmlformats.org/drawingml/2006/picture">
                   <pic:nvPicPr>
                     <pic:cNvPr id="0" name="Picture 27" descr="http://box.kancloud.cn/2015-07-06_5599ff21ecdfd.gif">
-                      <a:hlinkClick r:id="rId7" tgtFrame="&quot;_blank&quot;"/>
+                      <a:hlinkClick r:id="rId8" tgtFrame="&quot;_blank&quot;"/>
                     </pic:cNvPr>
                     <pic:cNvPicPr>
                       <a:picLocks noChangeAspect="1" noChangeArrowheads="1"/>
                     </pic:cNvPicPr>
                   </pic:nvPicPr>
                   <pic:blipFill>
-                    <a:blip r:embed="rId8">
+                    <a:blip r:embed="rId9">
                       <a:extLst>
                         <a:ext uri="{28A0092B-C50C-407E-A947-70E740481C1C}">
                           <a14:useLocalDpi xmlns:a14="http://schemas.microsoft.com/office/drawing/2010/main" val="0"/>
@@ -1731,6 +1795,7 @@
         <w:rPr>
           <w:rFonts w:ascii="Arial" w:hAnsi="Arial" w:cs="Arial"/>
         </w:rPr>
+        <w:lastRenderedPageBreak/>
         <w:t>ok</w:t>
       </w:r>
       <w:r>
@@ -1798,7 +1863,7 @@
             <wp:extent cx="5314950" cy="2286000"/>
             <wp:effectExtent l="0" t="0" r="0" b="0"/>
             <wp:docPr id="6" name="图片 6" descr="http://box.kancloud.cn/2015-07-06_5599ff297d6d1.gif">
-              <a:hlinkClick xmlns:a="http://schemas.openxmlformats.org/drawingml/2006/main" r:id="rId9" tgtFrame="&quot;_blank&quot;"/>
+              <a:hlinkClick xmlns:a="http://schemas.openxmlformats.org/drawingml/2006/main" r:id="rId10" tgtFrame="&quot;_blank&quot;"/>
             </wp:docPr>
             <wp:cNvGraphicFramePr>
               <a:graphicFrameLocks xmlns:a="http://schemas.openxmlformats.org/drawingml/2006/main" noChangeAspect="1"/>
@@ -1808,14 +1873,14 @@
                 <pic:pic xmlns:pic="http://schemas.openxmlformats.org/drawingml/2006/picture">
                   <pic:nvPicPr>
                     <pic:cNvPr id="0" name="Picture 28" descr="http://box.kancloud.cn/2015-07-06_5599ff297d6d1.gif">
-                      <a:hlinkClick r:id="rId9" tgtFrame="&quot;_blank&quot;"/>
+                      <a:hlinkClick r:id="rId10" tgtFrame="&quot;_blank&quot;"/>
                     </pic:cNvPr>
                     <pic:cNvPicPr>
                       <a:picLocks noChangeAspect="1" noChangeArrowheads="1"/>
                     </pic:cNvPicPr>
                   </pic:nvPicPr>
                   <pic:blipFill>
-                    <a:blip r:embed="rId10">
+                    <a:blip r:embed="rId11">
                       <a:extLst>
                         <a:ext uri="{28A0092B-C50C-407E-A947-70E740481C1C}">
                           <a14:useLocalDpi xmlns:a14="http://schemas.microsoft.com/office/drawing/2010/main" val="0"/>
@@ -1938,7 +2003,6 @@
         <w:rPr>
           <w:rFonts w:ascii="Arial" w:hAnsi="Arial" w:cs="Arial"/>
         </w:rPr>
-        <w:lastRenderedPageBreak/>
         <w:t>reduce</w:t>
       </w:r>
       <w:r>
@@ -2359,34 +2423,16 @@
       </w:r>
     </w:p>
     <w:p>
-      <w:hyperlink r:id="rId11" w:history="1">
+      <w:hyperlink r:id="rId12" w:history="1">
         <w:r>
           <w:rPr>
             <w:rStyle w:val="a6"/>
           </w:rPr>
-          <w:t>https://blog.csdn.net/lanchunhui/article</w:t>
-        </w:r>
-        <w:r>
-          <w:rPr>
-            <w:rStyle w:val="a6"/>
-          </w:rPr>
-          <w:t>/</w:t>
-        </w:r>
-        <w:r>
-          <w:rPr>
-            <w:rStyle w:val="a6"/>
-          </w:rPr>
-          <w:t>details/50893582</w:t>
+          <w:t>https://blog.csdn.net/lanchunhui/article/details/50893582</w:t>
         </w:r>
       </w:hyperlink>
     </w:p>
-    <w:p>
-      <w:pPr>
-        <w:rPr>
-          <w:rFonts w:hint="eastAsia"/>
-        </w:rPr>
-      </w:pPr>
-    </w:p>
+    <w:p/>
     <w:p>
       <w:pPr>
         <w:pStyle w:val="a3"/>
@@ -2469,7 +2515,15 @@
           <w:rFonts w:hint="eastAsia"/>
           <w:sz w:val="28"/>
         </w:rPr>
-        <w:t>盘并</w:t>
+        <w:t>盘</w:t>
+      </w:r>
+      <w:r>
+        <w:rPr>
+          <w:rFonts w:hint="eastAsia"/>
+          <w:sz w:val="28"/>
+        </w:rPr>
+        <w:lastRenderedPageBreak/>
+        <w:t>并</w:t>
       </w:r>
       <w:r>
         <w:rPr>
@@ -2733,11 +2787,10 @@
         <w:pStyle w:val="a3"/>
         <w:ind w:left="360" w:firstLineChars="0" w:firstLine="0"/>
         <w:rPr>
-          <w:rFonts w:hint="eastAsia"/>
-          <w:sz w:val="28"/>
-        </w:rPr>
-      </w:pPr>
-      <w:hyperlink r:id="rId12" w:history="1">
+          <w:sz w:val="28"/>
+        </w:rPr>
+      </w:pPr>
+      <w:hyperlink r:id="rId13" w:history="1">
         <w:r>
           <w:rPr>
             <w:rStyle w:val="a6"/>
@@ -2756,21 +2809,18 @@
         </w:numPr>
         <w:ind w:firstLineChars="0"/>
         <w:rPr>
+          <w:b/>
+          <w:sz w:val="28"/>
+        </w:rPr>
+      </w:pPr>
+      <w:r>
+        <w:rPr>
           <w:rFonts w:hint="eastAsia"/>
           <w:b/>
           <w:sz w:val="28"/>
         </w:rPr>
-      </w:pPr>
-      <w:r>
-        <w:rPr>
-          <w:rFonts w:hint="eastAsia"/>
-          <w:b/>
-          <w:sz w:val="28"/>
-        </w:rPr>
         <w:t>SQL知识</w:t>
       </w:r>
-      <w:bookmarkStart w:id="0" w:name="_GoBack"/>
-      <w:bookmarkEnd w:id="0"/>
     </w:p>
     <w:sectPr>
       <w:pgSz w:w="11906" w:h="16838"/>
